--- a/Document/Februaris/markdownfaili.docx
+++ b/Document/Februaris/markdownfaili.docx
@@ -4,17 +4,295 @@
   <w:body>
     <w:p>
       <w:pPr>
-        <w:rPr>
-          <w:lang w:val="lv-LV"/>
-        </w:rPr>
-      </w:pPr>
+        <w:pStyle w:val="1"/>
+        <w:ind w:left="426"/>
+        <w:rPr>
+          <w:rFonts w:cs="Times New Roman"/>
+          <w:color w:val="000000" w:themeColor="text1"/>
+        </w:rPr>
+      </w:pPr>
+      <w:bookmarkStart w:id="0" w:name="_Toc153205305"/>
       <w:r>
         <w:rPr>
-          <w:lang w:val="lv-LV"/>
-        </w:rPr>
-        <w:t>dadsfffffasdfffffffffff</w:t>
+          <w:rFonts w:cs="Times New Roman"/>
+          <w:color w:val="000000" w:themeColor="text1"/>
+        </w:rPr>
+        <w:t>UZDEVUMA NOSTĀDNE</w:t>
+      </w:r>
+      <w:bookmarkEnd w:id="0"/>
+    </w:p>
+    <w:p>
+      <w:pPr>
+        <w:ind w:firstLine="426"/>
+        <w:rPr>
+          <w:rFonts w:cs="Times New Roman"/>
+          <w:color w:val="000000" w:themeColor="text1"/>
+          <w:szCs w:val="24"/>
+        </w:rPr>
+      </w:pPr>
+      <w:bookmarkStart w:id="1" w:name="_Hlk152166511"/>
+      <w:r>
+        <w:rPr>
+          <w:rFonts w:cs="Times New Roman"/>
+          <w:color w:val="000000" w:themeColor="text1"/>
+          <w:szCs w:val="24"/>
+        </w:rPr>
+        <w:t xml:space="preserve">Kvalifikācijas darba uzdevums ir izveidot </w:t>
+      </w:r>
+      <w:r>
+        <w:rPr>
+          <w:rFonts w:cs="Times New Roman"/>
+          <w:bCs/>
+          <w:color w:val="000000" w:themeColor="text1"/>
+          <w:szCs w:val="24"/>
+        </w:rPr>
+        <w:t>Sporta derību vietni</w:t>
+      </w:r>
+      <w:r>
+        <w:rPr>
+          <w:rFonts w:cs="Times New Roman"/>
+          <w:color w:val="000000" w:themeColor="text1"/>
+          <w:szCs w:val="24"/>
+        </w:rPr>
+        <w:t>. Sistēmā nepieciešams realizēt iespēju veikt likmes uz sporta spēlēm.</w:t>
       </w:r>
     </w:p>
+    <w:p>
+      <w:pPr>
+        <w:rPr>
+          <w:rFonts w:cs="Times New Roman"/>
+          <w:color w:val="000000" w:themeColor="text1"/>
+          <w:szCs w:val="24"/>
+        </w:rPr>
+      </w:pPr>
+      <w:r>
+        <w:rPr>
+          <w:rFonts w:cs="Times New Roman"/>
+          <w:color w:val="000000" w:themeColor="text1"/>
+          <w:szCs w:val="24"/>
+        </w:rPr>
+        <w:t>Bukmeikeru vietne galvenokārt ir paredzēta personām, kuras interesējas par sporta derībām un azartspēlēm. Tās galvenā auditorija ir sporta entuziasti, derību slēdzēji un cilvēki, kas vēlas veikt likmes dažādos sporta pasākumos. Bukmeikeru tīmekļa vietnes mūsdienās ir aktuālas to plašās pieejamības, juridiskās akceptēšanas un tehnoloģisko sasniegumu dēļ, piedāvājot lietotājiem ērtu platformu tiešsaistes azartspēlēm. un sporta derības.</w:t>
+      </w:r>
+    </w:p>
+    <w:p>
+      <w:pPr>
+        <w:rPr>
+          <w:rFonts w:cs="Times New Roman"/>
+          <w:color w:val="000000" w:themeColor="text1"/>
+          <w:szCs w:val="24"/>
+        </w:rPr>
+      </w:pPr>
+    </w:p>
+    <w:p>
+      <w:pPr>
+        <w:rPr>
+          <w:rFonts w:cs="Times New Roman"/>
+          <w:color w:val="000000" w:themeColor="text1"/>
+          <w:szCs w:val="24"/>
+        </w:rPr>
+      </w:pPr>
+      <w:r>
+        <w:rPr>
+          <w:rFonts w:cs="Times New Roman"/>
+          <w:color w:val="000000" w:themeColor="text1"/>
+          <w:szCs w:val="24"/>
+        </w:rPr>
+        <w:t>Ir plānotas vairākas funkcijas(skat. att 1.):</w:t>
+      </w:r>
+    </w:p>
+    <w:p>
+      <w:pPr>
+        <w:pStyle w:val="a3"/>
+        <w:numPr>
+          <w:ilvl w:val="0"/>
+          <w:numId w:val="2"/>
+        </w:numPr>
+        <w:suppressAutoHyphens w:val="0"/>
+        <w:spacing w:after="160"/>
+        <w:rPr>
+          <w:i/>
+          <w:iCs/>
+          <w:color w:val="000000" w:themeColor="text1"/>
+          <w:szCs w:val="24"/>
+        </w:rPr>
+      </w:pPr>
+      <w:r>
+        <w:rPr>
+          <w:i/>
+          <w:iCs/>
+          <w:color w:val="000000" w:themeColor="text1"/>
+          <w:szCs w:val="24"/>
+        </w:rPr>
+        <w:t>likmju veikšana;</w:t>
+      </w:r>
+    </w:p>
+    <w:p>
+      <w:pPr>
+        <w:pStyle w:val="a3"/>
+        <w:numPr>
+          <w:ilvl w:val="0"/>
+          <w:numId w:val="2"/>
+        </w:numPr>
+        <w:suppressAutoHyphens w:val="0"/>
+        <w:spacing w:after="160"/>
+        <w:rPr>
+          <w:i/>
+          <w:iCs/>
+          <w:color w:val="000000" w:themeColor="text1"/>
+          <w:szCs w:val="24"/>
+        </w:rPr>
+      </w:pPr>
+      <w:r>
+        <w:rPr>
+          <w:i/>
+          <w:iCs/>
+          <w:color w:val="000000" w:themeColor="text1"/>
+          <w:szCs w:val="24"/>
+        </w:rPr>
+        <w:t>lietotāju reģistrācija un pieteikšanās;</w:t>
+      </w:r>
+    </w:p>
+    <w:p>
+      <w:pPr>
+        <w:pStyle w:val="a3"/>
+        <w:numPr>
+          <w:ilvl w:val="0"/>
+          <w:numId w:val="2"/>
+        </w:numPr>
+        <w:suppressAutoHyphens w:val="0"/>
+        <w:spacing w:after="160"/>
+        <w:rPr>
+          <w:i/>
+          <w:iCs/>
+          <w:color w:val="000000" w:themeColor="text1"/>
+          <w:szCs w:val="24"/>
+        </w:rPr>
+      </w:pPr>
+      <w:r>
+        <w:rPr>
+          <w:i/>
+          <w:iCs/>
+          <w:color w:val="000000" w:themeColor="text1"/>
+          <w:szCs w:val="24"/>
+        </w:rPr>
+        <w:t>likmju un derību iespēju skatīšana;</w:t>
+      </w:r>
+    </w:p>
+    <w:p>
+      <w:pPr>
+        <w:pStyle w:val="a3"/>
+        <w:numPr>
+          <w:ilvl w:val="0"/>
+          <w:numId w:val="2"/>
+        </w:numPr>
+        <w:suppressAutoHyphens w:val="0"/>
+        <w:spacing w:after="160"/>
+        <w:rPr>
+          <w:i/>
+          <w:iCs/>
+          <w:color w:val="000000" w:themeColor="text1"/>
+          <w:szCs w:val="24"/>
+        </w:rPr>
+      </w:pPr>
+      <w:r>
+        <w:rPr>
+          <w:i/>
+          <w:iCs/>
+          <w:color w:val="000000" w:themeColor="text1"/>
+          <w:szCs w:val="24"/>
+        </w:rPr>
+        <w:t>konta informācijas pārvaldīšana;</w:t>
+      </w:r>
+    </w:p>
+    <w:p>
+      <w:pPr>
+        <w:pStyle w:val="a3"/>
+        <w:numPr>
+          <w:ilvl w:val="0"/>
+          <w:numId w:val="2"/>
+        </w:numPr>
+        <w:suppressAutoHyphens w:val="0"/>
+        <w:spacing w:after="160"/>
+        <w:rPr>
+          <w:i/>
+          <w:iCs/>
+          <w:color w:val="000000" w:themeColor="text1"/>
+          <w:szCs w:val="24"/>
+        </w:rPr>
+      </w:pPr>
+      <w:r>
+        <w:rPr>
+          <w:i/>
+          <w:iCs/>
+          <w:color w:val="000000" w:themeColor="text1"/>
+          <w:szCs w:val="24"/>
+        </w:rPr>
+        <w:t>līdzekļu iemaksa un izņemšana;</w:t>
+      </w:r>
+    </w:p>
+    <w:p>
+      <w:pPr>
+        <w:pStyle w:val="a3"/>
+        <w:numPr>
+          <w:ilvl w:val="0"/>
+          <w:numId w:val="2"/>
+        </w:numPr>
+        <w:suppressAutoHyphens w:val="0"/>
+        <w:spacing w:after="160"/>
+        <w:rPr>
+          <w:i/>
+          <w:iCs/>
+          <w:color w:val="000000" w:themeColor="text1"/>
+          <w:szCs w:val="24"/>
+        </w:rPr>
+      </w:pPr>
+      <w:r>
+        <w:rPr>
+          <w:i/>
+          <w:iCs/>
+          <w:color w:val="000000" w:themeColor="text1"/>
+          <w:szCs w:val="24"/>
+        </w:rPr>
+        <w:t>piekļuve spēļu statistikai;</w:t>
+      </w:r>
+    </w:p>
+    <w:p>
+      <w:pPr>
+        <w:pStyle w:val="a3"/>
+        <w:numPr>
+          <w:ilvl w:val="0"/>
+          <w:numId w:val="2"/>
+        </w:numPr>
+        <w:suppressAutoHyphens w:val="0"/>
+        <w:spacing w:after="160"/>
+        <w:rPr>
+          <w:i/>
+          <w:iCs/>
+          <w:color w:val="000000" w:themeColor="text1"/>
+          <w:szCs w:val="24"/>
+        </w:rPr>
+      </w:pPr>
+      <w:r>
+        <w:rPr>
+          <w:i/>
+          <w:iCs/>
+          <w:color w:val="000000" w:themeColor="text1"/>
+          <w:szCs w:val="24"/>
+        </w:rPr>
+        <w:t>paziņojumu saņemšana par spēļu atjauninājumiem un reklāmas piedāvājumiem</w:t>
+      </w:r>
+      <w:bookmarkEnd w:id="1"/>
+      <w:r>
+        <w:rPr>
+          <w:i/>
+          <w:iCs/>
+          <w:color w:val="000000" w:themeColor="text1"/>
+          <w:szCs w:val="24"/>
+        </w:rPr>
+        <w:t>.</w:t>
+      </w:r>
+    </w:p>
+    <w:p/>
     <w:sectPr>
       <w:pgSz w:w="12240" w:h="15840"/>
       <w:pgMar w:top="1440" w:right="1440" w:bottom="1440" w:left="1440" w:header="720" w:footer="720" w:gutter="0"/>
@@ -23,6 +301,219 @@
     </w:sectPr>
   </w:body>
 </w:document>
+</file>
+
+<file path=word/numbering.xml><?xml version="1.0" encoding="utf-8"?>
+<w:numbering xmlns:wpc="http://schemas.microsoft.com/office/word/2010/wordprocessingCanvas" xmlns:cx="http://schemas.microsoft.com/office/drawing/2014/chartex" xmlns:cx1="http://schemas.microsoft.com/office/drawing/2015/9/8/chartex" xmlns:cx2="http://schemas.microsoft.com/office/drawing/2015/10/21/chartex" xmlns:cx3="http://schemas.microsoft.com/office/drawing/2016/5/9/chartex" xmlns:cx4="http://schemas.microsoft.com/office/drawing/2016/5/10/chartex" xmlns:cx5="http://schemas.microsoft.com/office/drawing/2016/5/11/chartex" xmlns:cx6="http://schemas.microsoft.com/office/drawing/2016/5/12/chartex" xmlns:cx7="http://schemas.microsoft.com/office/drawing/2016/5/13/chartex" xmlns:cx8="http://schemas.microsoft.com/office/drawing/2016/5/14/chartex" xmlns:mc="http://schemas.openxmlformats.org/markup-compatibility/2006" xmlns:aink="http://schemas.microsoft.com/office/drawing/2016/ink" xmlns:am3d="http://schemas.microsoft.com/office/drawing/2017/model3d" xmlns:o="urn:schemas-microsoft-com:office:office" xmlns:oel="http://schemas.microsoft.com/office/2019/extlst" xmlns:r="http://schemas.openxmlformats.org/officeDocument/2006/relationships" xmlns:m="http://schemas.openxmlformats.org/officeDocument/2006/math" xmlns:v="urn:schemas-microsoft-com:vml" xmlns:wp14="http://schemas.microsoft.com/office/word/2010/wordprocessingDrawing" xmlns:wp="http://schemas.openxmlformats.org/drawingml/2006/wordprocessingDrawing" xmlns:w10="urn:schemas-microsoft-com:office:word" xmlns:w="http://schemas.openxmlformats.org/wordprocessingml/2006/main" xmlns:w14="http://schemas.microsoft.com/office/word/2010/wordml" xmlns:w15="http://schemas.microsoft.com/office/word/2012/wordml" xmlns:w16cex="http://schemas.microsoft.com/office/word/2018/wordml/cex" xmlns:w16cid="http://schemas.microsoft.com/office/word/2016/wordml/cid" xmlns:w16="http://schemas.microsoft.com/office/word/2018/wordml" xmlns:w16sdtdh="http://schemas.microsoft.com/office/word/2020/wordml/sdtdatahash" xmlns:w16se="http://schemas.microsoft.com/office/word/2015/wordml/symex" xmlns:wpg="http://schemas.microsoft.com/office/word/2010/wordprocessingGroup" xmlns:wpi="http://schemas.microsoft.com/office/word/2010/wordprocessingInk" xmlns:wne="http://schemas.microsoft.com/office/word/2006/wordml" xmlns:wps="http://schemas.microsoft.com/office/word/2010/wordprocessingShape" mc:Ignorable="w14 w15 w16se w16cid w16 w16cex w16sdtdh wp14">
+  <w:abstractNum w:abstractNumId="0" w15:restartNumberingAfterBreak="0">
+    <w:nsid w:val="144D0198"/>
+    <w:multiLevelType w:val="hybridMultilevel"/>
+    <w:tmpl w:val="B32E7B6C"/>
+    <w:lvl w:ilvl="0" w:tplc="08090001">
+      <w:start w:val="1"/>
+      <w:numFmt w:val="bullet"/>
+      <w:lvlText w:val=""/>
+      <w:lvlJc w:val="left"/>
+      <w:pPr>
+        <w:ind w:left="1800" w:hanging="360"/>
+      </w:pPr>
+      <w:rPr>
+        <w:rFonts w:ascii="Symbol" w:hAnsi="Symbol" w:hint="default"/>
+      </w:rPr>
+    </w:lvl>
+    <w:lvl w:ilvl="1" w:tplc="08090003" w:tentative="1">
+      <w:start w:val="1"/>
+      <w:numFmt w:val="bullet"/>
+      <w:lvlText w:val="o"/>
+      <w:lvlJc w:val="left"/>
+      <w:pPr>
+        <w:ind w:left="2520" w:hanging="360"/>
+      </w:pPr>
+      <w:rPr>
+        <w:rFonts w:ascii="Courier New" w:hAnsi="Courier New" w:cs="Courier New" w:hint="default"/>
+      </w:rPr>
+    </w:lvl>
+    <w:lvl w:ilvl="2" w:tplc="08090005" w:tentative="1">
+      <w:start w:val="1"/>
+      <w:numFmt w:val="bullet"/>
+      <w:lvlText w:val=""/>
+      <w:lvlJc w:val="left"/>
+      <w:pPr>
+        <w:ind w:left="3240" w:hanging="360"/>
+      </w:pPr>
+      <w:rPr>
+        <w:rFonts w:ascii="Wingdings" w:hAnsi="Wingdings" w:hint="default"/>
+      </w:rPr>
+    </w:lvl>
+    <w:lvl w:ilvl="3" w:tplc="08090001" w:tentative="1">
+      <w:start w:val="1"/>
+      <w:numFmt w:val="bullet"/>
+      <w:lvlText w:val=""/>
+      <w:lvlJc w:val="left"/>
+      <w:pPr>
+        <w:ind w:left="3960" w:hanging="360"/>
+      </w:pPr>
+      <w:rPr>
+        <w:rFonts w:ascii="Symbol" w:hAnsi="Symbol" w:hint="default"/>
+      </w:rPr>
+    </w:lvl>
+    <w:lvl w:ilvl="4" w:tplc="08090003" w:tentative="1">
+      <w:start w:val="1"/>
+      <w:numFmt w:val="bullet"/>
+      <w:lvlText w:val="o"/>
+      <w:lvlJc w:val="left"/>
+      <w:pPr>
+        <w:ind w:left="4680" w:hanging="360"/>
+      </w:pPr>
+      <w:rPr>
+        <w:rFonts w:ascii="Courier New" w:hAnsi="Courier New" w:cs="Courier New" w:hint="default"/>
+      </w:rPr>
+    </w:lvl>
+    <w:lvl w:ilvl="5" w:tplc="08090005" w:tentative="1">
+      <w:start w:val="1"/>
+      <w:numFmt w:val="bullet"/>
+      <w:lvlText w:val=""/>
+      <w:lvlJc w:val="left"/>
+      <w:pPr>
+        <w:ind w:left="5400" w:hanging="360"/>
+      </w:pPr>
+      <w:rPr>
+        <w:rFonts w:ascii="Wingdings" w:hAnsi="Wingdings" w:hint="default"/>
+      </w:rPr>
+    </w:lvl>
+    <w:lvl w:ilvl="6" w:tplc="08090001" w:tentative="1">
+      <w:start w:val="1"/>
+      <w:numFmt w:val="bullet"/>
+      <w:lvlText w:val=""/>
+      <w:lvlJc w:val="left"/>
+      <w:pPr>
+        <w:ind w:left="6120" w:hanging="360"/>
+      </w:pPr>
+      <w:rPr>
+        <w:rFonts w:ascii="Symbol" w:hAnsi="Symbol" w:hint="default"/>
+      </w:rPr>
+    </w:lvl>
+    <w:lvl w:ilvl="7" w:tplc="08090003" w:tentative="1">
+      <w:start w:val="1"/>
+      <w:numFmt w:val="bullet"/>
+      <w:lvlText w:val="o"/>
+      <w:lvlJc w:val="left"/>
+      <w:pPr>
+        <w:ind w:left="6840" w:hanging="360"/>
+      </w:pPr>
+      <w:rPr>
+        <w:rFonts w:ascii="Courier New" w:hAnsi="Courier New" w:cs="Courier New" w:hint="default"/>
+      </w:rPr>
+    </w:lvl>
+    <w:lvl w:ilvl="8" w:tplc="08090005" w:tentative="1">
+      <w:start w:val="1"/>
+      <w:numFmt w:val="bullet"/>
+      <w:lvlText w:val=""/>
+      <w:lvlJc w:val="left"/>
+      <w:pPr>
+        <w:ind w:left="7560" w:hanging="360"/>
+      </w:pPr>
+      <w:rPr>
+        <w:rFonts w:ascii="Wingdings" w:hAnsi="Wingdings" w:hint="default"/>
+      </w:rPr>
+    </w:lvl>
+  </w:abstractNum>
+  <w:abstractNum w:abstractNumId="1" w15:restartNumberingAfterBreak="0">
+    <w:nsid w:val="391F09E8"/>
+    <w:multiLevelType w:val="multilevel"/>
+    <w:tmpl w:val="D9042D72"/>
+    <w:lvl w:ilvl="0">
+      <w:start w:val="1"/>
+      <w:numFmt w:val="decimal"/>
+      <w:lvlText w:val="%1."/>
+      <w:lvlJc w:val="left"/>
+      <w:pPr>
+        <w:ind w:left="360" w:hanging="360"/>
+      </w:pPr>
+      <w:rPr>
+        <w:rFonts w:hint="default"/>
+      </w:rPr>
+    </w:lvl>
+    <w:lvl w:ilvl="1">
+      <w:start w:val="1"/>
+      <w:numFmt w:val="decimal"/>
+      <w:lvlText w:val="%1.%2."/>
+      <w:lvlJc w:val="left"/>
+      <w:pPr>
+        <w:ind w:left="5832" w:hanging="432"/>
+      </w:pPr>
+    </w:lvl>
+    <w:lvl w:ilvl="2">
+      <w:start w:val="1"/>
+      <w:numFmt w:val="decimal"/>
+      <w:lvlText w:val="%1.%2.%3."/>
+      <w:lvlJc w:val="left"/>
+      <w:pPr>
+        <w:ind w:left="1224" w:hanging="504"/>
+      </w:pPr>
+    </w:lvl>
+    <w:lvl w:ilvl="3">
+      <w:start w:val="1"/>
+      <w:numFmt w:val="decimal"/>
+      <w:lvlText w:val="%1.%2.%3.%4."/>
+      <w:lvlJc w:val="left"/>
+      <w:pPr>
+        <w:ind w:left="1728" w:hanging="648"/>
+      </w:pPr>
+    </w:lvl>
+    <w:lvl w:ilvl="4">
+      <w:start w:val="1"/>
+      <w:numFmt w:val="decimal"/>
+      <w:lvlText w:val="%1.%2.%3.%4.%5."/>
+      <w:lvlJc w:val="left"/>
+      <w:pPr>
+        <w:ind w:left="2232" w:hanging="792"/>
+      </w:pPr>
+    </w:lvl>
+    <w:lvl w:ilvl="5">
+      <w:start w:val="1"/>
+      <w:numFmt w:val="decimal"/>
+      <w:lvlText w:val="%1.%2.%3.%4.%5.%6."/>
+      <w:lvlJc w:val="left"/>
+      <w:pPr>
+        <w:ind w:left="2736" w:hanging="936"/>
+      </w:pPr>
+    </w:lvl>
+    <w:lvl w:ilvl="6">
+      <w:start w:val="1"/>
+      <w:numFmt w:val="decimal"/>
+      <w:lvlText w:val="%1.%2.%3.%4.%5.%6.%7."/>
+      <w:lvlJc w:val="left"/>
+      <w:pPr>
+        <w:ind w:left="3240" w:hanging="1080"/>
+      </w:pPr>
+    </w:lvl>
+    <w:lvl w:ilvl="7">
+      <w:start w:val="1"/>
+      <w:numFmt w:val="decimal"/>
+      <w:lvlText w:val="%1.%2.%3.%4.%5.%6.%7.%8."/>
+      <w:lvlJc w:val="left"/>
+      <w:pPr>
+        <w:ind w:left="3744" w:hanging="1224"/>
+      </w:pPr>
+    </w:lvl>
+    <w:lvl w:ilvl="8">
+      <w:start w:val="1"/>
+      <w:numFmt w:val="decimal"/>
+      <w:lvlText w:val="%1.%2.%3.%4.%5.%6.%7.%8.%9."/>
+      <w:lvlJc w:val="left"/>
+      <w:pPr>
+        <w:ind w:left="4320" w:hanging="1440"/>
+      </w:pPr>
+    </w:lvl>
+  </w:abstractNum>
+  <w:num w:numId="1" w16cid:durableId="587277388">
+    <w:abstractNumId w:val="1"/>
+  </w:num>
+  <w:num w:numId="2" w16cid:durableId="41559917">
+    <w:abstractNumId w:val="0"/>
+  </w:num>
+</w:numbering>
 </file>
 
 <file path=word/styles.xml><?xml version="1.0" encoding="utf-8"?>
@@ -425,6 +916,45 @@
   <w:style w:type="paragraph" w:default="1" w:styleId="a">
     <w:name w:val="Normal"/>
     <w:qFormat/>
+    <w:rsid w:val="007D2D92"/>
+    <w:pPr>
+      <w:spacing w:after="0" w:line="360" w:lineRule="auto"/>
+      <w:ind w:firstLine="709"/>
+      <w:contextualSpacing/>
+      <w:jc w:val="both"/>
+    </w:pPr>
+    <w:rPr>
+      <w:rFonts w:ascii="Times New Roman" w:hAnsi="Times New Roman"/>
+      <w:kern w:val="0"/>
+      <w:sz w:val="24"/>
+      <w:lang w:val="lv-LV"/>
+      <w14:ligatures w14:val="none"/>
+    </w:rPr>
+  </w:style>
+  <w:style w:type="paragraph" w:styleId="1">
+    <w:name w:val="heading 1"/>
+    <w:basedOn w:val="a"/>
+    <w:next w:val="a"/>
+    <w:link w:val="10"/>
+    <w:uiPriority w:val="9"/>
+    <w:qFormat/>
+    <w:rsid w:val="007D2D92"/>
+    <w:pPr>
+      <w:keepNext/>
+      <w:keepLines/>
+      <w:suppressAutoHyphens/>
+      <w:autoSpaceDN w:val="0"/>
+      <w:spacing w:before="240" w:after="240" w:line="240" w:lineRule="auto"/>
+      <w:ind w:firstLine="0"/>
+      <w:jc w:val="center"/>
+      <w:outlineLvl w:val="0"/>
+    </w:pPr>
+    <w:rPr>
+      <w:rFonts w:eastAsiaTheme="majorEastAsia" w:cstheme="majorBidi"/>
+      <w:b/>
+      <w:sz w:val="32"/>
+      <w:szCs w:val="32"/>
+    </w:rPr>
   </w:style>
   <w:style w:type="character" w:default="1" w:styleId="a0">
     <w:name w:val="Default Paragraph Font"/>
@@ -452,6 +982,37 @@
     <w:uiPriority w:val="99"/>
     <w:semiHidden/>
     <w:unhideWhenUsed/>
+  </w:style>
+  <w:style w:type="character" w:customStyle="1" w:styleId="10">
+    <w:name w:val="Заголовок 1 Знак"/>
+    <w:basedOn w:val="a0"/>
+    <w:link w:val="1"/>
+    <w:uiPriority w:val="9"/>
+    <w:rsid w:val="007D2D92"/>
+    <w:rPr>
+      <w:rFonts w:ascii="Times New Roman" w:eastAsiaTheme="majorEastAsia" w:hAnsi="Times New Roman" w:cstheme="majorBidi"/>
+      <w:b/>
+      <w:kern w:val="0"/>
+      <w:sz w:val="32"/>
+      <w:szCs w:val="32"/>
+      <w:lang w:val="lv-LV"/>
+      <w14:ligatures w14:val="none"/>
+    </w:rPr>
+  </w:style>
+  <w:style w:type="paragraph" w:styleId="a3">
+    <w:name w:val="List Paragraph"/>
+    <w:basedOn w:val="a"/>
+    <w:uiPriority w:val="34"/>
+    <w:qFormat/>
+    <w:rsid w:val="007D2D92"/>
+    <w:pPr>
+      <w:suppressAutoHyphens/>
+      <w:autoSpaceDN w:val="0"/>
+      <w:ind w:left="709"/>
+    </w:pPr>
+    <w:rPr>
+      <w:rFonts w:eastAsia="Calibri" w:cs="Times New Roman"/>
+    </w:rPr>
   </w:style>
 </w:styles>
 </file>
